--- a/CrossApp帮助文档/API文档/CAObject/CAView/CAControl/CASwitch.docx
+++ b/CrossApp帮助文档/API文档/CAObject/CAView/CAControl/CASwitch.docx
@@ -6,8 +6,6 @@
       <w:pPr>
         <w:pStyle w:val="4"/>
       </w:pPr>
-      <w:bookmarkStart w:id="0" w:name="_GoBack"/>
-      <w:bookmarkEnd w:id="0"/>
       <w:proofErr w:type="spellStart"/>
       <w:r>
         <w:rPr>
@@ -170,7 +168,7 @@
                 <w:rFonts w:hint="eastAsia"/>
                 <w:b w:val="0"/>
               </w:rPr>
-              <w:t>public</w:t>
+              <w:t>protected</w:t>
             </w:r>
           </w:p>
         </w:tc>
@@ -233,7 +231,7 @@
                 <w:rFonts w:hint="eastAsia"/>
                 <w:b w:val="0"/>
               </w:rPr>
-              <w:t>public</w:t>
+              <w:t>protected</w:t>
             </w:r>
           </w:p>
         </w:tc>
@@ -302,7 +300,7 @@
                 <w:rFonts w:hint="eastAsia"/>
                 <w:b w:val="0"/>
               </w:rPr>
-              <w:t>public</w:t>
+              <w:t>protected</w:t>
             </w:r>
           </w:p>
         </w:tc>
@@ -376,7 +374,7 @@
                 <w:rFonts w:hint="eastAsia"/>
                 <w:b w:val="0"/>
               </w:rPr>
-              <w:t>public</w:t>
+              <w:t>protected</w:t>
             </w:r>
           </w:p>
         </w:tc>
@@ -420,6 +418,78 @@
                 <w:rFonts w:hint="eastAsia"/>
               </w:rPr>
               <w:t>背景图片</w:t>
+            </w:r>
+          </w:p>
+        </w:tc>
+      </w:tr>
+      <w:tr>
+        <w:trPr>
+          <w:cnfStyle w:val="000000100000" w:firstRow="0" w:lastRow="0" w:firstColumn="0" w:lastColumn="0" w:oddVBand="0" w:evenVBand="0" w:oddHBand="1" w:evenHBand="0" w:firstRowFirstColumn="0" w:firstRowLastColumn="0" w:lastRowFirstColumn="0" w:lastRowLastColumn="0"/>
+        </w:trPr>
+        <w:tc>
+          <w:tcPr>
+            <w:cnfStyle w:val="001000000000" w:firstRow="0" w:lastRow="0" w:firstColumn="1" w:lastColumn="0" w:oddVBand="0" w:evenVBand="0" w:oddHBand="0" w:evenHBand="0" w:firstRowFirstColumn="0" w:firstRowLastColumn="0" w:lastRowFirstColumn="0" w:lastRowLastColumn="0"/>
+            <w:tcW w:w="2840" w:type="dxa"/>
+          </w:tcPr>
+          <w:p>
+            <w:pPr>
+              <w:jc w:val="center"/>
+              <w:rPr>
+                <w:rFonts w:hint="eastAsia"/>
+              </w:rPr>
+            </w:pPr>
+            <w:r>
+              <w:rPr>
+                <w:rFonts w:hint="eastAsia"/>
+                <w:b w:val="0"/>
+              </w:rPr>
+              <w:t>protected</w:t>
+            </w:r>
+          </w:p>
+        </w:tc>
+        <w:tc>
+          <w:tcPr>
+            <w:tcW w:w="2841" w:type="dxa"/>
+          </w:tcPr>
+          <w:p>
+            <w:pPr>
+              <w:jc w:val="center"/>
+              <w:cnfStyle w:val="000000100000" w:firstRow="0" w:lastRow="0" w:firstColumn="0" w:lastColumn="0" w:oddVBand="0" w:evenVBand="0" w:oddHBand="1" w:evenHBand="0" w:firstRowFirstColumn="0" w:firstRowLastColumn="0" w:lastRowFirstColumn="0" w:lastRowLastColumn="0"/>
+            </w:pPr>
+            <w:hyperlink w:anchor="On" w:history="1">
+              <w:r>
+                <w:rPr>
+                  <w:rStyle w:val="a3"/>
+                  <w:rFonts w:hint="eastAsia"/>
+                </w:rPr>
+                <w:t>On</w:t>
+              </w:r>
+            </w:hyperlink>
+          </w:p>
+        </w:tc>
+        <w:tc>
+          <w:tcPr>
+            <w:tcW w:w="2841" w:type="dxa"/>
+          </w:tcPr>
+          <w:p>
+            <w:pPr>
+              <w:jc w:val="center"/>
+              <w:cnfStyle w:val="000000100000" w:firstRow="0" w:lastRow="0" w:firstColumn="0" w:lastColumn="0" w:oddVBand="0" w:evenVBand="0" w:oddHBand="1" w:evenHBand="0" w:firstRowFirstColumn="0" w:firstRowLastColumn="0" w:lastRowFirstColumn="0" w:lastRowLastColumn="0"/>
+              <w:rPr>
+                <w:rFonts w:hint="eastAsia"/>
+              </w:rPr>
+            </w:pPr>
+            <w:r>
+              <w:rPr>
+                <w:rFonts w:hint="eastAsia"/>
+              </w:rPr>
+              <w:t>switch</w:t>
+            </w:r>
+            <w:r>
+              <w:rPr>
+                <w:rFonts w:hint="eastAsia"/>
+              </w:rPr>
+              <w:t>是否处于开状态</w:t>
             </w:r>
           </w:p>
         </w:tc>
@@ -1106,14 +1176,82 @@
           <w:b/>
         </w:rPr>
       </w:pPr>
-      <w:bookmarkStart w:id="1" w:name="Target"/>
+      <w:bookmarkStart w:id="0" w:name="Target"/>
       <w:r>
         <w:rPr>
           <w:b/>
         </w:rPr>
         <w:t>Target</w:t>
       </w:r>
+      <w:bookmarkEnd w:id="0"/>
+    </w:p>
+    <w:p>
+      <w:pPr>
+        <w:ind w:firstLineChars="202" w:firstLine="424"/>
+      </w:pPr>
+      <w:r>
+        <w:rPr>
+          <w:rFonts w:hint="eastAsia"/>
+        </w:rPr>
+        <w:t>类型：</w:t>
+      </w:r>
+      <w:proofErr w:type="spellStart"/>
+      <w:r>
+        <w:rPr>
+          <w:rFonts w:hint="eastAsia"/>
+        </w:rPr>
+        <w:t>SEL_CAControl</w:t>
+      </w:r>
+      <w:proofErr w:type="spellEnd"/>
+    </w:p>
+    <w:p>
+      <w:pPr>
+        <w:ind w:firstLineChars="202" w:firstLine="424"/>
+      </w:pPr>
+      <w:r>
+        <w:rPr>
+          <w:rFonts w:hint="eastAsia"/>
+        </w:rPr>
+        <w:t>解释：函数回调器，响应</w:t>
+      </w:r>
+      <w:r>
+        <w:rPr>
+          <w:rFonts w:hint="eastAsia"/>
+        </w:rPr>
+        <w:t>switch</w:t>
+      </w:r>
+      <w:r>
+        <w:rPr>
+          <w:rFonts w:hint="eastAsia"/>
+        </w:rPr>
+        <w:t>的开关事件。</w:t>
+      </w:r>
+    </w:p>
+    <w:p>
+      <w:pPr>
+        <w:ind w:firstLineChars="202" w:firstLine="426"/>
+        <w:rPr>
+          <w:b/>
+        </w:rPr>
+      </w:pPr>
+    </w:p>
+    <w:p>
+      <w:pPr>
+        <w:ind w:firstLineChars="202" w:firstLine="426"/>
+        <w:rPr>
+          <w:b/>
+        </w:rPr>
+      </w:pPr>
+      <w:bookmarkStart w:id="1" w:name="OnImage"/>
+      <w:proofErr w:type="spellStart"/>
+      <w:r>
+        <w:rPr>
+          <w:b/>
+        </w:rPr>
+        <w:t>OnImage</w:t>
+      </w:r>
       <w:bookmarkEnd w:id="1"/>
+      <w:proofErr w:type="spellEnd"/>
     </w:p>
     <w:p>
       <w:pPr>
@@ -1130,9 +1268,15 @@
         <w:rPr>
           <w:rFonts w:hint="eastAsia"/>
         </w:rPr>
-        <w:t>SEL_CAControl</w:t>
+        <w:t>CAImage</w:t>
       </w:r>
       <w:proofErr w:type="spellEnd"/>
+      <w:r>
+        <w:rPr>
+          <w:rFonts w:hint="eastAsia"/>
+        </w:rPr>
+        <w:t>*</w:t>
+      </w:r>
     </w:p>
     <w:p>
       <w:pPr>
@@ -1142,19 +1286,7 @@
         <w:rPr>
           <w:rFonts w:hint="eastAsia"/>
         </w:rPr>
-        <w:t>解释：函数回调器，响应</w:t>
-      </w:r>
-      <w:r>
-        <w:rPr>
-          <w:rFonts w:hint="eastAsia"/>
-        </w:rPr>
-        <w:t>switch</w:t>
-      </w:r>
-      <w:r>
-        <w:rPr>
-          <w:rFonts w:hint="eastAsia"/>
-        </w:rPr>
-        <w:t>的开关事件。</w:t>
+        <w:t>解释：开状态时的图片</w:t>
       </w:r>
     </w:p>
     <w:p>
@@ -1172,13 +1304,13 @@
           <w:b/>
         </w:rPr>
       </w:pPr>
-      <w:bookmarkStart w:id="2" w:name="OnImage"/>
+      <w:bookmarkStart w:id="2" w:name="OffImage"/>
       <w:proofErr w:type="spellStart"/>
       <w:r>
         <w:rPr>
           <w:b/>
         </w:rPr>
-        <w:t>OnImage</w:t>
+        <w:t>OffImage</w:t>
       </w:r>
       <w:bookmarkEnd w:id="2"/>
       <w:proofErr w:type="spellEnd"/>
@@ -1216,7 +1348,21 @@
         <w:rPr>
           <w:rFonts w:hint="eastAsia"/>
         </w:rPr>
-        <w:t>解释：开状态时的图片</w:t>
+        <w:t>解释：</w:t>
+      </w:r>
+      <w:proofErr w:type="gramStart"/>
+      <w:r>
+        <w:rPr>
+          <w:rFonts w:hint="eastAsia"/>
+        </w:rPr>
+        <w:t>关状态</w:t>
+      </w:r>
+      <w:proofErr w:type="gramEnd"/>
+      <w:r>
+        <w:rPr>
+          <w:rFonts w:hint="eastAsia"/>
+        </w:rPr>
+        <w:t>时的图片</w:t>
       </w:r>
     </w:p>
     <w:p>
@@ -1234,13 +1380,14 @@
           <w:b/>
         </w:rPr>
       </w:pPr>
-      <w:bookmarkStart w:id="3" w:name="OffImage"/>
+      <w:bookmarkStart w:id="3" w:name="ThumTintImage"/>
       <w:proofErr w:type="spellStart"/>
       <w:r>
         <w:rPr>
           <w:b/>
         </w:rPr>
-        <w:t>OffImage</w:t>
+        <w:lastRenderedPageBreak/>
+        <w:t>ThumTintImage</w:t>
       </w:r>
       <w:bookmarkEnd w:id="3"/>
       <w:proofErr w:type="spellEnd"/>
@@ -1273,26 +1420,90 @@
     <w:p>
       <w:pPr>
         <w:ind w:firstLineChars="202" w:firstLine="424"/>
-      </w:pPr>
-      <w:r>
-        <w:rPr>
-          <w:rFonts w:hint="eastAsia"/>
-        </w:rPr>
-        <w:t>解释：</w:t>
-      </w:r>
+        <w:rPr>
+          <w:rFonts w:hint="eastAsia"/>
+        </w:rPr>
+      </w:pPr>
+      <w:r>
+        <w:rPr>
+          <w:rFonts w:hint="eastAsia"/>
+        </w:rPr>
+        <w:t>解释：背景图片</w:t>
+      </w:r>
+    </w:p>
+    <w:p>
+      <w:pPr>
+        <w:ind w:firstLineChars="202" w:firstLine="424"/>
+        <w:rPr>
+          <w:rFonts w:hint="eastAsia"/>
+        </w:rPr>
+      </w:pPr>
+    </w:p>
+    <w:p>
+      <w:pPr>
+        <w:ind w:firstLineChars="202" w:firstLine="424"/>
+        <w:rPr>
+          <w:rFonts w:hint="eastAsia"/>
+        </w:rPr>
+      </w:pPr>
+      <w:bookmarkStart w:id="4" w:name="On"/>
+      <w:bookmarkStart w:id="5" w:name="_GoBack"/>
+      <w:r>
+        <w:rPr>
+          <w:rFonts w:hint="eastAsia"/>
+        </w:rPr>
+        <w:t>On</w:t>
+      </w:r>
+    </w:p>
+    <w:bookmarkEnd w:id="4"/>
+    <w:p>
+      <w:pPr>
+        <w:ind w:firstLineChars="202" w:firstLine="424"/>
+        <w:rPr>
+          <w:rFonts w:hint="eastAsia"/>
+        </w:rPr>
+      </w:pPr>
+      <w:r>
+        <w:rPr>
+          <w:rFonts w:hint="eastAsia"/>
+        </w:rPr>
+        <w:t>类型：</w:t>
+      </w:r>
+      <w:proofErr w:type="spellStart"/>
       <w:proofErr w:type="gramStart"/>
       <w:r>
         <w:rPr>
           <w:rFonts w:hint="eastAsia"/>
         </w:rPr>
-        <w:t>关状态</w:t>
-      </w:r>
+        <w:t>bool</w:t>
+      </w:r>
+      <w:proofErr w:type="spellEnd"/>
       <w:proofErr w:type="gramEnd"/>
-      <w:r>
-        <w:rPr>
-          <w:rFonts w:hint="eastAsia"/>
-        </w:rPr>
-        <w:t>时的图片</w:t>
+    </w:p>
+    <w:p>
+      <w:pPr>
+        <w:ind w:firstLineChars="202" w:firstLine="424"/>
+        <w:rPr>
+          <w:b/>
+        </w:rPr>
+      </w:pPr>
+      <w:r>
+        <w:rPr>
+          <w:rFonts w:hint="eastAsia"/>
+        </w:rPr>
+        <w:t>解释：只读属性，用于判断开关按钮是否处于开状态。</w:t>
+      </w:r>
+    </w:p>
+    <w:bookmarkEnd w:id="5"/>
+    <w:p>
+      <w:pPr>
+        <w:pStyle w:val="6"/>
+      </w:pPr>
+      <w:r>
+        <w:rPr>
+          <w:rFonts w:hint="eastAsia"/>
+        </w:rPr>
+        <w:t>方法介绍</w:t>
       </w:r>
     </w:p>
     <w:p>
@@ -1302,277 +1513,41 @@
           <w:b/>
         </w:rPr>
       </w:pPr>
-    </w:p>
-    <w:p>
-      <w:pPr>
-        <w:ind w:firstLineChars="202" w:firstLine="426"/>
-        <w:rPr>
-          <w:b/>
-        </w:rPr>
-      </w:pPr>
-      <w:bookmarkStart w:id="4" w:name="ThumTintImage"/>
+      <w:proofErr w:type="gramStart"/>
+      <w:r>
+        <w:rPr>
+          <w:b/>
+        </w:rPr>
+        <w:t>static</w:t>
+      </w:r>
+      <w:proofErr w:type="gramEnd"/>
+      <w:r>
+        <w:rPr>
+          <w:b/>
+        </w:rPr>
+        <w:t xml:space="preserve"> </w:t>
+      </w:r>
       <w:proofErr w:type="spellStart"/>
       <w:r>
         <w:rPr>
           <w:b/>
         </w:rPr>
-        <w:t>ThumTintImage</w:t>
-      </w:r>
-      <w:bookmarkEnd w:id="4"/>
+        <w:t>CASwitch</w:t>
+      </w:r>
       <w:proofErr w:type="spellEnd"/>
-    </w:p>
-    <w:p>
-      <w:pPr>
-        <w:ind w:firstLineChars="202" w:firstLine="424"/>
-      </w:pPr>
-      <w:r>
-        <w:rPr>
-          <w:rFonts w:hint="eastAsia"/>
-        </w:rPr>
-        <w:lastRenderedPageBreak/>
-        <w:t>类型：</w:t>
-      </w:r>
+      <w:r>
+        <w:rPr>
+          <w:b/>
+        </w:rPr>
+        <w:t xml:space="preserve">* </w:t>
+      </w:r>
+      <w:bookmarkStart w:id="6" w:name="createWithFrame"/>
       <w:proofErr w:type="spellStart"/>
       <w:r>
         <w:rPr>
-          <w:rFonts w:hint="eastAsia"/>
-        </w:rPr>
-        <w:t>CAImage</w:t>
-      </w:r>
-      <w:proofErr w:type="spellEnd"/>
-      <w:r>
-        <w:rPr>
-          <w:rFonts w:hint="eastAsia"/>
-        </w:rPr>
-        <w:t>*</w:t>
-      </w:r>
-    </w:p>
-    <w:p>
-      <w:pPr>
-        <w:ind w:firstLineChars="202" w:firstLine="424"/>
-        <w:rPr>
-          <w:b/>
-        </w:rPr>
-      </w:pPr>
-      <w:r>
-        <w:rPr>
-          <w:rFonts w:hint="eastAsia"/>
-        </w:rPr>
-        <w:t>解释：背景图片</w:t>
-      </w:r>
-    </w:p>
-    <w:p>
-      <w:pPr>
-        <w:pStyle w:val="6"/>
-      </w:pPr>
-      <w:r>
-        <w:rPr>
-          <w:rFonts w:hint="eastAsia"/>
-        </w:rPr>
-        <w:t>方法介绍</w:t>
-      </w:r>
-    </w:p>
-    <w:p>
-      <w:pPr>
-        <w:ind w:firstLineChars="202" w:firstLine="426"/>
-        <w:rPr>
-          <w:b/>
-        </w:rPr>
-      </w:pPr>
-      <w:proofErr w:type="gramStart"/>
-      <w:r>
-        <w:rPr>
-          <w:b/>
-        </w:rPr>
-        <w:t>static</w:t>
-      </w:r>
-      <w:proofErr w:type="gramEnd"/>
-      <w:r>
-        <w:rPr>
-          <w:b/>
-        </w:rPr>
-        <w:t xml:space="preserve"> </w:t>
-      </w:r>
-      <w:proofErr w:type="spellStart"/>
-      <w:r>
-        <w:rPr>
-          <w:b/>
-        </w:rPr>
-        <w:t>CASwitch</w:t>
-      </w:r>
-      <w:proofErr w:type="spellEnd"/>
-      <w:r>
-        <w:rPr>
-          <w:b/>
-        </w:rPr>
-        <w:t xml:space="preserve">* </w:t>
-      </w:r>
-      <w:bookmarkStart w:id="5" w:name="createWithFrame"/>
-      <w:proofErr w:type="spellStart"/>
-      <w:r>
-        <w:rPr>
           <w:b/>
         </w:rPr>
         <w:t>createWithFrame</w:t>
-      </w:r>
-      <w:bookmarkEnd w:id="5"/>
-      <w:proofErr w:type="spellEnd"/>
-      <w:r>
-        <w:rPr>
-          <w:b/>
-        </w:rPr>
-        <w:t>(</w:t>
-      </w:r>
-      <w:proofErr w:type="spellStart"/>
-      <w:r>
-        <w:rPr>
-          <w:b/>
-        </w:rPr>
-        <w:t>const</w:t>
-      </w:r>
-      <w:proofErr w:type="spellEnd"/>
-      <w:r>
-        <w:rPr>
-          <w:b/>
-        </w:rPr>
-        <w:t xml:space="preserve"> </w:t>
-      </w:r>
-      <w:proofErr w:type="spellStart"/>
-      <w:r>
-        <w:rPr>
-          <w:b/>
-        </w:rPr>
-        <w:t>CCRect</w:t>
-      </w:r>
-      <w:proofErr w:type="spellEnd"/>
-      <w:r>
-        <w:rPr>
-          <w:b/>
-        </w:rPr>
-        <w:t xml:space="preserve">&amp; </w:t>
-      </w:r>
-      <w:proofErr w:type="spellStart"/>
-      <w:r>
-        <w:rPr>
-          <w:b/>
-        </w:rPr>
-        <w:t>rect</w:t>
-      </w:r>
-      <w:proofErr w:type="spellEnd"/>
-      <w:r>
-        <w:rPr>
-          <w:b/>
-        </w:rPr>
-        <w:t>)</w:t>
-      </w:r>
-    </w:p>
-    <w:p>
-      <w:pPr>
-        <w:ind w:firstLineChars="202" w:firstLine="424"/>
-      </w:pPr>
-      <w:r>
-        <w:rPr>
-          <w:rFonts w:hint="eastAsia"/>
-        </w:rPr>
-        <w:t>返回值：</w:t>
-      </w:r>
-      <w:proofErr w:type="spellStart"/>
-      <w:r>
-        <w:rPr>
-          <w:rFonts w:hint="eastAsia"/>
-        </w:rPr>
-        <w:t>CASwitch</w:t>
-      </w:r>
-      <w:proofErr w:type="spellEnd"/>
-      <w:r>
-        <w:rPr>
-          <w:rFonts w:hint="eastAsia"/>
-        </w:rPr>
-        <w:t>*</w:t>
-      </w:r>
-    </w:p>
-    <w:p>
-      <w:pPr>
-        <w:ind w:firstLineChars="202" w:firstLine="424"/>
-      </w:pPr>
-      <w:r>
-        <w:rPr>
-          <w:rFonts w:hint="eastAsia"/>
-        </w:rPr>
-        <w:t>解释：创建一个</w:t>
-      </w:r>
-      <w:r>
-        <w:rPr>
-          <w:rFonts w:hint="eastAsia"/>
-        </w:rPr>
-        <w:t>switch</w:t>
-      </w:r>
-      <w:r>
-        <w:rPr>
-          <w:rFonts w:hint="eastAsia"/>
-        </w:rPr>
-        <w:t>，并指定</w:t>
-      </w:r>
-      <w:r>
-        <w:rPr>
-          <w:rFonts w:hint="eastAsia"/>
-        </w:rPr>
-        <w:t>frame</w:t>
-      </w:r>
-      <w:r>
-        <w:rPr>
-          <w:rFonts w:hint="eastAsia"/>
-        </w:rPr>
-        <w:t>。</w:t>
-      </w:r>
-    </w:p>
-    <w:p>
-      <w:pPr>
-        <w:ind w:firstLineChars="202" w:firstLine="424"/>
-      </w:pPr>
-    </w:p>
-    <w:p>
-      <w:pPr>
-        <w:ind w:firstLineChars="202" w:firstLine="426"/>
-        <w:rPr>
-          <w:b/>
-        </w:rPr>
-      </w:pPr>
-      <w:proofErr w:type="gramStart"/>
-      <w:r>
-        <w:rPr>
-          <w:b/>
-        </w:rPr>
-        <w:t>static</w:t>
-      </w:r>
-      <w:proofErr w:type="gramEnd"/>
-      <w:r>
-        <w:rPr>
-          <w:b/>
-        </w:rPr>
-        <w:t xml:space="preserve"> </w:t>
-      </w:r>
-      <w:proofErr w:type="spellStart"/>
-      <w:r>
-        <w:rPr>
-          <w:b/>
-        </w:rPr>
-        <w:t>CASwitch</w:t>
-      </w:r>
-      <w:proofErr w:type="spellEnd"/>
-      <w:r>
-        <w:rPr>
-          <w:b/>
-        </w:rPr>
-        <w:t xml:space="preserve">* </w:t>
-      </w:r>
-      <w:bookmarkStart w:id="6" w:name="createWithCenter"/>
-      <w:proofErr w:type="spellStart"/>
-      <w:r>
-        <w:rPr>
-          <w:b/>
-        </w:rPr>
-        <w:t>createWithCenter</w:t>
       </w:r>
       <w:bookmarkEnd w:id="6"/>
       <w:proofErr w:type="spellEnd"/>
@@ -1658,6 +1633,165 @@
         <w:rPr>
           <w:rFonts w:hint="eastAsia"/>
         </w:rPr>
+        <w:t>解释：创建一个</w:t>
+      </w:r>
+      <w:r>
+        <w:rPr>
+          <w:rFonts w:hint="eastAsia"/>
+        </w:rPr>
+        <w:t>switch</w:t>
+      </w:r>
+      <w:r>
+        <w:rPr>
+          <w:rFonts w:hint="eastAsia"/>
+        </w:rPr>
+        <w:t>，并指定</w:t>
+      </w:r>
+      <w:r>
+        <w:rPr>
+          <w:rFonts w:hint="eastAsia"/>
+        </w:rPr>
+        <w:t>frame</w:t>
+      </w:r>
+      <w:r>
+        <w:rPr>
+          <w:rFonts w:hint="eastAsia"/>
+        </w:rPr>
+        <w:t>。</w:t>
+      </w:r>
+    </w:p>
+    <w:p>
+      <w:pPr>
+        <w:ind w:firstLineChars="202" w:firstLine="424"/>
+      </w:pPr>
+    </w:p>
+    <w:p>
+      <w:pPr>
+        <w:ind w:firstLineChars="202" w:firstLine="426"/>
+        <w:rPr>
+          <w:b/>
+        </w:rPr>
+      </w:pPr>
+      <w:proofErr w:type="gramStart"/>
+      <w:r>
+        <w:rPr>
+          <w:b/>
+        </w:rPr>
+        <w:t>static</w:t>
+      </w:r>
+      <w:proofErr w:type="gramEnd"/>
+      <w:r>
+        <w:rPr>
+          <w:b/>
+        </w:rPr>
+        <w:t xml:space="preserve"> </w:t>
+      </w:r>
+      <w:proofErr w:type="spellStart"/>
+      <w:r>
+        <w:rPr>
+          <w:b/>
+        </w:rPr>
+        <w:t>CASwitch</w:t>
+      </w:r>
+      <w:proofErr w:type="spellEnd"/>
+      <w:r>
+        <w:rPr>
+          <w:b/>
+        </w:rPr>
+        <w:t xml:space="preserve">* </w:t>
+      </w:r>
+      <w:bookmarkStart w:id="7" w:name="createWithCenter"/>
+      <w:proofErr w:type="spellStart"/>
+      <w:r>
+        <w:rPr>
+          <w:b/>
+        </w:rPr>
+        <w:t>createWithCenter</w:t>
+      </w:r>
+      <w:bookmarkEnd w:id="7"/>
+      <w:proofErr w:type="spellEnd"/>
+      <w:r>
+        <w:rPr>
+          <w:b/>
+        </w:rPr>
+        <w:t>(</w:t>
+      </w:r>
+      <w:proofErr w:type="spellStart"/>
+      <w:r>
+        <w:rPr>
+          <w:b/>
+        </w:rPr>
+        <w:t>const</w:t>
+      </w:r>
+      <w:proofErr w:type="spellEnd"/>
+      <w:r>
+        <w:rPr>
+          <w:b/>
+        </w:rPr>
+        <w:t xml:space="preserve"> </w:t>
+      </w:r>
+      <w:proofErr w:type="spellStart"/>
+      <w:r>
+        <w:rPr>
+          <w:b/>
+        </w:rPr>
+        <w:t>CCRect</w:t>
+      </w:r>
+      <w:proofErr w:type="spellEnd"/>
+      <w:r>
+        <w:rPr>
+          <w:b/>
+        </w:rPr>
+        <w:t xml:space="preserve">&amp; </w:t>
+      </w:r>
+      <w:proofErr w:type="spellStart"/>
+      <w:r>
+        <w:rPr>
+          <w:b/>
+        </w:rPr>
+        <w:t>rect</w:t>
+      </w:r>
+      <w:proofErr w:type="spellEnd"/>
+      <w:r>
+        <w:rPr>
+          <w:b/>
+        </w:rPr>
+        <w:t>)</w:t>
+      </w:r>
+    </w:p>
+    <w:p>
+      <w:pPr>
+        <w:ind w:firstLineChars="202" w:firstLine="424"/>
+      </w:pPr>
+      <w:r>
+        <w:rPr>
+          <w:rFonts w:hint="eastAsia"/>
+        </w:rPr>
+        <w:t>返回值：</w:t>
+      </w:r>
+      <w:proofErr w:type="spellStart"/>
+      <w:r>
+        <w:rPr>
+          <w:rFonts w:hint="eastAsia"/>
+        </w:rPr>
+        <w:t>CASwitch</w:t>
+      </w:r>
+      <w:proofErr w:type="spellEnd"/>
+      <w:r>
+        <w:rPr>
+          <w:rFonts w:hint="eastAsia"/>
+        </w:rPr>
+        <w:t>*</w:t>
+      </w:r>
+    </w:p>
+    <w:p>
+      <w:pPr>
+        <w:ind w:firstLineChars="202" w:firstLine="424"/>
+      </w:pPr>
+      <w:r>
+        <w:rPr>
+          <w:rFonts w:hint="eastAsia"/>
+        </w:rPr>
         <w:t>解释：</w:t>
       </w:r>
       <w:r>
@@ -1714,7 +1848,7 @@
         </w:rPr>
         <w:t xml:space="preserve"> </w:t>
       </w:r>
-      <w:bookmarkStart w:id="7" w:name="addTarget"/>
+      <w:bookmarkStart w:id="8" w:name="addTarget"/>
       <w:proofErr w:type="spellStart"/>
       <w:r>
         <w:rPr>
@@ -1722,7 +1856,7 @@
         </w:rPr>
         <w:t>addTarget</w:t>
       </w:r>
-      <w:bookmarkEnd w:id="7"/>
+      <w:bookmarkEnd w:id="8"/>
       <w:proofErr w:type="spellEnd"/>
       <w:r>
         <w:rPr>
@@ -2051,7 +2185,7 @@
         </w:rPr>
         <w:t xml:space="preserve"> </w:t>
       </w:r>
-      <w:bookmarkStart w:id="8" w:name="removeTarget"/>
+      <w:bookmarkStart w:id="9" w:name="removeTarget"/>
       <w:proofErr w:type="spellStart"/>
       <w:r>
         <w:rPr>
@@ -2059,7 +2193,7 @@
         </w:rPr>
         <w:t>removeTarget</w:t>
       </w:r>
-      <w:bookmarkEnd w:id="8"/>
+      <w:bookmarkEnd w:id="9"/>
       <w:proofErr w:type="spellEnd"/>
       <w:r>
         <w:rPr>
@@ -2173,7 +2307,7 @@
         </w:rPr>
         <w:t xml:space="preserve"> </w:t>
       </w:r>
-      <w:bookmarkStart w:id="9" w:name="setIsOn"/>
+      <w:bookmarkStart w:id="10" w:name="setIsOn"/>
       <w:proofErr w:type="spellStart"/>
       <w:r>
         <w:rPr>
@@ -2181,7 +2315,7 @@
         </w:rPr>
         <w:t>setIsOn</w:t>
       </w:r>
-      <w:bookmarkEnd w:id="9"/>
+      <w:bookmarkEnd w:id="10"/>
       <w:proofErr w:type="spellEnd"/>
       <w:r>
         <w:rPr>
@@ -2415,7 +2549,7 @@
         </w:rPr>
         <w:t xml:space="preserve"> void </w:t>
       </w:r>
-      <w:bookmarkStart w:id="10" w:name="setOnImage"/>
+      <w:bookmarkStart w:id="11" w:name="setOnImage"/>
       <w:proofErr w:type="spellStart"/>
       <w:r>
         <w:rPr>
@@ -2423,7 +2557,7 @@
         </w:rPr>
         <w:t>setOnImage</w:t>
       </w:r>
-      <w:bookmarkEnd w:id="10"/>
+      <w:bookmarkEnd w:id="11"/>
       <w:proofErr w:type="spellEnd"/>
       <w:r>
         <w:rPr>
@@ -2692,143 +2826,13 @@
         </w:rPr>
         <w:t xml:space="preserve"> void </w:t>
       </w:r>
-      <w:bookmarkStart w:id="11" w:name="setOffImage"/>
+      <w:bookmarkStart w:id="12" w:name="setOffImage"/>
       <w:proofErr w:type="spellStart"/>
       <w:r>
         <w:rPr>
           <w:b/>
         </w:rPr>
         <w:t>setOffImage</w:t>
-      </w:r>
-      <w:bookmarkEnd w:id="11"/>
-      <w:proofErr w:type="spellEnd"/>
-      <w:r>
-        <w:rPr>
-          <w:b/>
-        </w:rPr>
-        <w:t>(</w:t>
-      </w:r>
-      <w:proofErr w:type="spellStart"/>
-      <w:r>
-        <w:rPr>
-          <w:b/>
-        </w:rPr>
-        <w:t>CAImage</w:t>
-      </w:r>
-      <w:proofErr w:type="spellEnd"/>
-      <w:r>
-        <w:rPr>
-          <w:b/>
-        </w:rPr>
-        <w:t xml:space="preserve">* </w:t>
-      </w:r>
-      <w:proofErr w:type="spellStart"/>
-      <w:r>
-        <w:rPr>
-          <w:b/>
-        </w:rPr>
-        <w:t>offImage</w:t>
-      </w:r>
-      <w:proofErr w:type="spellEnd"/>
-      <w:r>
-        <w:rPr>
-          <w:b/>
-        </w:rPr>
-        <w:t>)</w:t>
-      </w:r>
-    </w:p>
-    <w:p>
-      <w:pPr>
-        <w:ind w:firstLineChars="202" w:firstLine="424"/>
-      </w:pPr>
-      <w:r>
-        <w:rPr>
-          <w:rFonts w:hint="eastAsia"/>
-        </w:rPr>
-        <w:t>返回值：</w:t>
-      </w:r>
-      <w:proofErr w:type="gramStart"/>
-      <w:r>
-        <w:rPr>
-          <w:rFonts w:hint="eastAsia"/>
-        </w:rPr>
-        <w:t>void</w:t>
-      </w:r>
-      <w:proofErr w:type="gramEnd"/>
-    </w:p>
-    <w:p>
-      <w:pPr>
-        <w:ind w:firstLineChars="202" w:firstLine="424"/>
-      </w:pPr>
-      <w:r>
-        <w:rPr>
-          <w:rFonts w:hint="eastAsia"/>
-        </w:rPr>
-        <w:t>解释：</w:t>
-      </w:r>
-      <w:r>
-        <w:rPr>
-          <w:rFonts w:hint="eastAsia"/>
-        </w:rPr>
-        <w:t>设置</w:t>
-      </w:r>
-      <w:r>
-        <w:rPr>
-          <w:rFonts w:hint="eastAsia"/>
-        </w:rPr>
-        <w:t>switch</w:t>
-      </w:r>
-      <w:proofErr w:type="gramStart"/>
-      <w:r>
-        <w:rPr>
-          <w:rFonts w:hint="eastAsia"/>
-        </w:rPr>
-        <w:t>关状态</w:t>
-      </w:r>
-      <w:proofErr w:type="gramEnd"/>
-      <w:r>
-        <w:rPr>
-          <w:rFonts w:hint="eastAsia"/>
-        </w:rPr>
-        <w:t>时的图片</w:t>
-      </w:r>
-    </w:p>
-    <w:p>
-      <w:pPr>
-        <w:ind w:firstLineChars="202" w:firstLine="426"/>
-        <w:rPr>
-          <w:b/>
-        </w:rPr>
-      </w:pPr>
-    </w:p>
-    <w:p>
-      <w:pPr>
-        <w:ind w:firstLineChars="202" w:firstLine="426"/>
-        <w:rPr>
-          <w:b/>
-        </w:rPr>
-      </w:pPr>
-      <w:proofErr w:type="gramStart"/>
-      <w:r>
-        <w:rPr>
-          <w:b/>
-        </w:rPr>
-        <w:t>void</w:t>
-      </w:r>
-      <w:proofErr w:type="gramEnd"/>
-      <w:r>
-        <w:rPr>
-          <w:b/>
-        </w:rPr>
-        <w:t xml:space="preserve"> </w:t>
-      </w:r>
-      <w:bookmarkStart w:id="12" w:name="setThumbTintImage"/>
-      <w:proofErr w:type="spellStart"/>
-      <w:r>
-        <w:rPr>
-          <w:b/>
-        </w:rPr>
-        <w:t>setThumbTintImage</w:t>
       </w:r>
       <w:bookmarkEnd w:id="12"/>
       <w:proofErr w:type="spellEnd"/>
@@ -2857,6 +2861,137 @@
         <w:rPr>
           <w:b/>
         </w:rPr>
+        <w:t>offImage</w:t>
+      </w:r>
+      <w:proofErr w:type="spellEnd"/>
+      <w:r>
+        <w:rPr>
+          <w:b/>
+        </w:rPr>
+        <w:t>)</w:t>
+      </w:r>
+    </w:p>
+    <w:p>
+      <w:pPr>
+        <w:ind w:firstLineChars="202" w:firstLine="424"/>
+      </w:pPr>
+      <w:r>
+        <w:rPr>
+          <w:rFonts w:hint="eastAsia"/>
+        </w:rPr>
+        <w:lastRenderedPageBreak/>
+        <w:t>返回值：</w:t>
+      </w:r>
+      <w:proofErr w:type="gramStart"/>
+      <w:r>
+        <w:rPr>
+          <w:rFonts w:hint="eastAsia"/>
+        </w:rPr>
+        <w:t>void</w:t>
+      </w:r>
+      <w:proofErr w:type="gramEnd"/>
+    </w:p>
+    <w:p>
+      <w:pPr>
+        <w:ind w:firstLineChars="202" w:firstLine="424"/>
+      </w:pPr>
+      <w:r>
+        <w:rPr>
+          <w:rFonts w:hint="eastAsia"/>
+        </w:rPr>
+        <w:t>解释：</w:t>
+      </w:r>
+      <w:r>
+        <w:rPr>
+          <w:rFonts w:hint="eastAsia"/>
+        </w:rPr>
+        <w:t>设置</w:t>
+      </w:r>
+      <w:r>
+        <w:rPr>
+          <w:rFonts w:hint="eastAsia"/>
+        </w:rPr>
+        <w:t>switch</w:t>
+      </w:r>
+      <w:proofErr w:type="gramStart"/>
+      <w:r>
+        <w:rPr>
+          <w:rFonts w:hint="eastAsia"/>
+        </w:rPr>
+        <w:t>关状态</w:t>
+      </w:r>
+      <w:proofErr w:type="gramEnd"/>
+      <w:r>
+        <w:rPr>
+          <w:rFonts w:hint="eastAsia"/>
+        </w:rPr>
+        <w:t>时的图片</w:t>
+      </w:r>
+    </w:p>
+    <w:p>
+      <w:pPr>
+        <w:ind w:firstLineChars="202" w:firstLine="426"/>
+        <w:rPr>
+          <w:b/>
+        </w:rPr>
+      </w:pPr>
+    </w:p>
+    <w:p>
+      <w:pPr>
+        <w:ind w:firstLineChars="202" w:firstLine="426"/>
+        <w:rPr>
+          <w:b/>
+        </w:rPr>
+      </w:pPr>
+      <w:proofErr w:type="gramStart"/>
+      <w:r>
+        <w:rPr>
+          <w:b/>
+        </w:rPr>
+        <w:t>void</w:t>
+      </w:r>
+      <w:proofErr w:type="gramEnd"/>
+      <w:r>
+        <w:rPr>
+          <w:b/>
+        </w:rPr>
+        <w:t xml:space="preserve"> </w:t>
+      </w:r>
+      <w:bookmarkStart w:id="13" w:name="setThumbTintImage"/>
+      <w:proofErr w:type="spellStart"/>
+      <w:r>
+        <w:rPr>
+          <w:b/>
+        </w:rPr>
+        <w:t>setThumbTintImage</w:t>
+      </w:r>
+      <w:bookmarkEnd w:id="13"/>
+      <w:proofErr w:type="spellEnd"/>
+      <w:r>
+        <w:rPr>
+          <w:b/>
+        </w:rPr>
+        <w:t>(</w:t>
+      </w:r>
+      <w:proofErr w:type="spellStart"/>
+      <w:r>
+        <w:rPr>
+          <w:b/>
+        </w:rPr>
+        <w:t>CAImage</w:t>
+      </w:r>
+      <w:proofErr w:type="spellEnd"/>
+      <w:r>
+        <w:rPr>
+          <w:b/>
+        </w:rPr>
+        <w:t xml:space="preserve">* </w:t>
+      </w:r>
+      <w:proofErr w:type="spellStart"/>
+      <w:r>
+        <w:rPr>
+          <w:b/>
+        </w:rPr>
         <w:t>thumbTintImage</w:t>
       </w:r>
       <w:proofErr w:type="spellEnd"/>
@@ -2894,7 +3029,6 @@
         <w:rPr>
           <w:rFonts w:hint="eastAsia"/>
         </w:rPr>
-        <w:lastRenderedPageBreak/>
         <w:t>解释：</w:t>
       </w:r>
       <w:r>

--- a/CrossApp帮助文档/API文档/CAObject/CAView/CAControl/CASwitch.docx
+++ b/CrossApp帮助文档/API文档/CAObject/CAView/CAControl/CASwitch.docx
@@ -99,6 +99,7 @@
           <w:tcPr>
             <w:cnfStyle w:val="001000000000" w:firstRow="0" w:lastRow="0" w:firstColumn="1" w:lastColumn="0" w:oddVBand="0" w:evenVBand="0" w:oddHBand="0" w:evenHBand="0" w:firstRowFirstColumn="0" w:firstRowLastColumn="0" w:lastRowFirstColumn="0" w:lastRowLastColumn="0"/>
             <w:tcW w:w="2840" w:type="dxa"/>
+            <w:shd w:val="clear" w:color="auto" w:fill="8DB3E2" w:themeFill="text2" w:themeFillTint="66"/>
           </w:tcPr>
           <w:p>
             <w:pPr>
@@ -115,6 +116,7 @@
         <w:tc>
           <w:tcPr>
             <w:tcW w:w="2841" w:type="dxa"/>
+            <w:shd w:val="clear" w:color="auto" w:fill="8DB3E2" w:themeFill="text2" w:themeFillTint="66"/>
           </w:tcPr>
           <w:p>
             <w:pPr>
@@ -132,6 +134,7 @@
         <w:tc>
           <w:tcPr>
             <w:tcW w:w="2841" w:type="dxa"/>
+            <w:shd w:val="clear" w:color="auto" w:fill="8DB3E2" w:themeFill="text2" w:themeFillTint="66"/>
           </w:tcPr>
           <w:p>
             <w:pPr>
@@ -434,9 +437,6 @@
           <w:p>
             <w:pPr>
               <w:jc w:val="center"/>
-              <w:rPr>
-                <w:rFonts w:hint="eastAsia"/>
-              </w:rPr>
             </w:pPr>
             <w:r>
               <w:rPr>
@@ -475,9 +475,6 @@
             <w:pPr>
               <w:jc w:val="center"/>
               <w:cnfStyle w:val="000000100000" w:firstRow="0" w:lastRow="0" w:firstColumn="0" w:lastColumn="0" w:oddVBand="0" w:evenVBand="0" w:oddHBand="1" w:evenHBand="0" w:firstRowFirstColumn="0" w:firstRowLastColumn="0" w:lastRowFirstColumn="0" w:lastRowLastColumn="0"/>
-              <w:rPr>
-                <w:rFonts w:hint="eastAsia"/>
-              </w:rPr>
             </w:pPr>
             <w:r>
               <w:rPr>
@@ -529,6 +526,7 @@
           <w:tcPr>
             <w:cnfStyle w:val="001000000000" w:firstRow="0" w:lastRow="0" w:firstColumn="1" w:lastColumn="0" w:oddVBand="0" w:evenVBand="0" w:oddHBand="0" w:evenHBand="0" w:firstRowFirstColumn="0" w:firstRowLastColumn="0" w:lastRowFirstColumn="0" w:lastRowLastColumn="0"/>
             <w:tcW w:w="2840" w:type="dxa"/>
+            <w:shd w:val="clear" w:color="auto" w:fill="8DB3E2" w:themeFill="text2" w:themeFillTint="66"/>
           </w:tcPr>
           <w:p>
             <w:pPr>
@@ -545,6 +543,7 @@
         <w:tc>
           <w:tcPr>
             <w:tcW w:w="2841" w:type="dxa"/>
+            <w:shd w:val="clear" w:color="auto" w:fill="8DB3E2" w:themeFill="text2" w:themeFillTint="66"/>
           </w:tcPr>
           <w:p>
             <w:pPr>
@@ -562,6 +561,7 @@
         <w:tc>
           <w:tcPr>
             <w:tcW w:w="2841" w:type="dxa"/>
+            <w:shd w:val="clear" w:color="auto" w:fill="8DB3E2" w:themeFill="text2" w:themeFillTint="66"/>
           </w:tcPr>
           <w:p>
             <w:pPr>
@@ -1420,9 +1420,6 @@
     <w:p>
       <w:pPr>
         <w:ind w:firstLineChars="202" w:firstLine="424"/>
-        <w:rPr>
-          <w:rFonts w:hint="eastAsia"/>
-        </w:rPr>
       </w:pPr>
       <w:r>
         <w:rPr>
@@ -1434,20 +1431,13 @@
     <w:p>
       <w:pPr>
         <w:ind w:firstLineChars="202" w:firstLine="424"/>
-        <w:rPr>
-          <w:rFonts w:hint="eastAsia"/>
-        </w:rPr>
       </w:pPr>
     </w:p>
     <w:p>
       <w:pPr>
         <w:ind w:firstLineChars="202" w:firstLine="424"/>
-        <w:rPr>
-          <w:rFonts w:hint="eastAsia"/>
-        </w:rPr>
       </w:pPr>
       <w:bookmarkStart w:id="4" w:name="On"/>
-      <w:bookmarkStart w:id="5" w:name="_GoBack"/>
       <w:r>
         <w:rPr>
           <w:rFonts w:hint="eastAsia"/>
@@ -1459,9 +1449,6 @@
     <w:p>
       <w:pPr>
         <w:ind w:firstLineChars="202" w:firstLine="424"/>
-        <w:rPr>
-          <w:rFonts w:hint="eastAsia"/>
-        </w:rPr>
       </w:pPr>
       <w:r>
         <w:rPr>
@@ -1494,7 +1481,6 @@
         <w:t>解释：只读属性，用于判断开关按钮是否处于开状态。</w:t>
       </w:r>
     </w:p>
-    <w:bookmarkEnd w:id="5"/>
     <w:p>
       <w:pPr>
         <w:pStyle w:val="6"/>
@@ -1541,13 +1527,172 @@
         </w:rPr>
         <w:t xml:space="preserve">* </w:t>
       </w:r>
-      <w:bookmarkStart w:id="6" w:name="createWithFrame"/>
+      <w:bookmarkStart w:id="5" w:name="createWithFrame"/>
       <w:proofErr w:type="spellStart"/>
       <w:r>
         <w:rPr>
           <w:b/>
         </w:rPr>
         <w:t>createWithFrame</w:t>
+      </w:r>
+      <w:bookmarkEnd w:id="5"/>
+      <w:proofErr w:type="spellEnd"/>
+      <w:r>
+        <w:rPr>
+          <w:b/>
+        </w:rPr>
+        <w:t>(</w:t>
+      </w:r>
+      <w:proofErr w:type="spellStart"/>
+      <w:r>
+        <w:rPr>
+          <w:b/>
+        </w:rPr>
+        <w:t>const</w:t>
+      </w:r>
+      <w:proofErr w:type="spellEnd"/>
+      <w:r>
+        <w:rPr>
+          <w:b/>
+        </w:rPr>
+        <w:t xml:space="preserve"> </w:t>
+      </w:r>
+      <w:proofErr w:type="spellStart"/>
+      <w:r>
+        <w:rPr>
+          <w:b/>
+        </w:rPr>
+        <w:t>CCRect</w:t>
+      </w:r>
+      <w:proofErr w:type="spellEnd"/>
+      <w:r>
+        <w:rPr>
+          <w:b/>
+        </w:rPr>
+        <w:t xml:space="preserve">&amp; </w:t>
+      </w:r>
+      <w:proofErr w:type="spellStart"/>
+      <w:r>
+        <w:rPr>
+          <w:b/>
+        </w:rPr>
+        <w:t>rect</w:t>
+      </w:r>
+      <w:proofErr w:type="spellEnd"/>
+      <w:r>
+        <w:rPr>
+          <w:b/>
+        </w:rPr>
+        <w:t>)</w:t>
+      </w:r>
+    </w:p>
+    <w:p>
+      <w:pPr>
+        <w:ind w:firstLineChars="202" w:firstLine="424"/>
+      </w:pPr>
+      <w:r>
+        <w:rPr>
+          <w:rFonts w:hint="eastAsia"/>
+        </w:rPr>
+        <w:t>返回值：</w:t>
+      </w:r>
+      <w:proofErr w:type="spellStart"/>
+      <w:r>
+        <w:rPr>
+          <w:rFonts w:hint="eastAsia"/>
+        </w:rPr>
+        <w:t>CASwitch</w:t>
+      </w:r>
+      <w:proofErr w:type="spellEnd"/>
+      <w:r>
+        <w:rPr>
+          <w:rFonts w:hint="eastAsia"/>
+        </w:rPr>
+        <w:t>*</w:t>
+      </w:r>
+    </w:p>
+    <w:p>
+      <w:pPr>
+        <w:ind w:firstLineChars="202" w:firstLine="424"/>
+      </w:pPr>
+      <w:r>
+        <w:rPr>
+          <w:rFonts w:hint="eastAsia"/>
+        </w:rPr>
+        <w:t>解释：创建一个</w:t>
+      </w:r>
+      <w:r>
+        <w:rPr>
+          <w:rFonts w:hint="eastAsia"/>
+        </w:rPr>
+        <w:t>switch</w:t>
+      </w:r>
+      <w:r>
+        <w:rPr>
+          <w:rFonts w:hint="eastAsia"/>
+        </w:rPr>
+        <w:t>，并指定</w:t>
+      </w:r>
+      <w:r>
+        <w:rPr>
+          <w:rFonts w:hint="eastAsia"/>
+        </w:rPr>
+        <w:t>frame</w:t>
+      </w:r>
+      <w:r>
+        <w:rPr>
+          <w:rFonts w:hint="eastAsia"/>
+        </w:rPr>
+        <w:t>。</w:t>
+      </w:r>
+    </w:p>
+    <w:p>
+      <w:pPr>
+        <w:ind w:firstLineChars="202" w:firstLine="424"/>
+      </w:pPr>
+    </w:p>
+    <w:p>
+      <w:pPr>
+        <w:ind w:firstLineChars="202" w:firstLine="426"/>
+        <w:rPr>
+          <w:b/>
+        </w:rPr>
+      </w:pPr>
+      <w:proofErr w:type="gramStart"/>
+      <w:r>
+        <w:rPr>
+          <w:b/>
+        </w:rPr>
+        <w:t>static</w:t>
+      </w:r>
+      <w:proofErr w:type="gramEnd"/>
+      <w:r>
+        <w:rPr>
+          <w:b/>
+        </w:rPr>
+        <w:t xml:space="preserve"> </w:t>
+      </w:r>
+      <w:proofErr w:type="spellStart"/>
+      <w:r>
+        <w:rPr>
+          <w:b/>
+        </w:rPr>
+        <w:t>CASwitch</w:t>
+      </w:r>
+      <w:proofErr w:type="spellEnd"/>
+      <w:r>
+        <w:rPr>
+          <w:b/>
+        </w:rPr>
+        <w:t xml:space="preserve">* </w:t>
+      </w:r>
+      <w:bookmarkStart w:id="6" w:name="createWithCenter"/>
+      <w:proofErr w:type="spellStart"/>
+      <w:r>
+        <w:rPr>
+          <w:b/>
+        </w:rPr>
+        <w:t>createWithCenter</w:t>
       </w:r>
       <w:bookmarkEnd w:id="6"/>
       <w:proofErr w:type="spellEnd"/>
@@ -1633,7 +1778,13 @@
         <w:rPr>
           <w:rFonts w:hint="eastAsia"/>
         </w:rPr>
-        <w:t>解释：创建一个</w:t>
+        <w:t>解释：</w:t>
+      </w:r>
+      <w:r>
+        <w:rPr>
+          <w:rFonts w:hint="eastAsia"/>
+        </w:rPr>
+        <w:t>创建一个</w:t>
       </w:r>
       <w:r>
         <w:rPr>
@@ -1651,19 +1802,8 @@
         <w:rPr>
           <w:rFonts w:hint="eastAsia"/>
         </w:rPr>
-        <w:t>frame</w:t>
-      </w:r>
-      <w:r>
-        <w:rPr>
-          <w:rFonts w:hint="eastAsia"/>
-        </w:rPr>
-        <w:t>。</w:t>
-      </w:r>
-    </w:p>
-    <w:p>
-      <w:pPr>
-        <w:ind w:firstLineChars="202" w:firstLine="424"/>
-      </w:pPr>
+        <w:t>center</w:t>
+      </w:r>
     </w:p>
     <w:p>
       <w:pPr>
@@ -1672,12 +1812,20 @@
           <w:b/>
         </w:rPr>
       </w:pPr>
+    </w:p>
+    <w:p>
+      <w:pPr>
+        <w:ind w:firstLineChars="202" w:firstLine="426"/>
+        <w:rPr>
+          <w:b/>
+        </w:rPr>
+      </w:pPr>
       <w:proofErr w:type="gramStart"/>
       <w:r>
         <w:rPr>
           <w:b/>
         </w:rPr>
-        <w:t>static</w:t>
+        <w:t>void</w:t>
       </w:r>
       <w:proofErr w:type="gramEnd"/>
       <w:r>
@@ -1686,177 +1834,15 @@
         </w:rPr>
         <w:t xml:space="preserve"> </w:t>
       </w:r>
+      <w:bookmarkStart w:id="7" w:name="addTarget"/>
       <w:proofErr w:type="spellStart"/>
       <w:r>
         <w:rPr>
           <w:b/>
         </w:rPr>
-        <w:t>CASwitch</w:t>
-      </w:r>
-      <w:proofErr w:type="spellEnd"/>
-      <w:r>
-        <w:rPr>
-          <w:b/>
-        </w:rPr>
-        <w:t xml:space="preserve">* </w:t>
-      </w:r>
-      <w:bookmarkStart w:id="7" w:name="createWithCenter"/>
-      <w:proofErr w:type="spellStart"/>
-      <w:r>
-        <w:rPr>
-          <w:b/>
-        </w:rPr>
-        <w:t>createWithCenter</w:t>
+        <w:t>addTarget</w:t>
       </w:r>
       <w:bookmarkEnd w:id="7"/>
-      <w:proofErr w:type="spellEnd"/>
-      <w:r>
-        <w:rPr>
-          <w:b/>
-        </w:rPr>
-        <w:t>(</w:t>
-      </w:r>
-      <w:proofErr w:type="spellStart"/>
-      <w:r>
-        <w:rPr>
-          <w:b/>
-        </w:rPr>
-        <w:t>const</w:t>
-      </w:r>
-      <w:proofErr w:type="spellEnd"/>
-      <w:r>
-        <w:rPr>
-          <w:b/>
-        </w:rPr>
-        <w:t xml:space="preserve"> </w:t>
-      </w:r>
-      <w:proofErr w:type="spellStart"/>
-      <w:r>
-        <w:rPr>
-          <w:b/>
-        </w:rPr>
-        <w:t>CCRect</w:t>
-      </w:r>
-      <w:proofErr w:type="spellEnd"/>
-      <w:r>
-        <w:rPr>
-          <w:b/>
-        </w:rPr>
-        <w:t xml:space="preserve">&amp; </w:t>
-      </w:r>
-      <w:proofErr w:type="spellStart"/>
-      <w:r>
-        <w:rPr>
-          <w:b/>
-        </w:rPr>
-        <w:t>rect</w:t>
-      </w:r>
-      <w:proofErr w:type="spellEnd"/>
-      <w:r>
-        <w:rPr>
-          <w:b/>
-        </w:rPr>
-        <w:t>)</w:t>
-      </w:r>
-    </w:p>
-    <w:p>
-      <w:pPr>
-        <w:ind w:firstLineChars="202" w:firstLine="424"/>
-      </w:pPr>
-      <w:r>
-        <w:rPr>
-          <w:rFonts w:hint="eastAsia"/>
-        </w:rPr>
-        <w:t>返回值：</w:t>
-      </w:r>
-      <w:proofErr w:type="spellStart"/>
-      <w:r>
-        <w:rPr>
-          <w:rFonts w:hint="eastAsia"/>
-        </w:rPr>
-        <w:t>CASwitch</w:t>
-      </w:r>
-      <w:proofErr w:type="spellEnd"/>
-      <w:r>
-        <w:rPr>
-          <w:rFonts w:hint="eastAsia"/>
-        </w:rPr>
-        <w:t>*</w:t>
-      </w:r>
-    </w:p>
-    <w:p>
-      <w:pPr>
-        <w:ind w:firstLineChars="202" w:firstLine="424"/>
-      </w:pPr>
-      <w:r>
-        <w:rPr>
-          <w:rFonts w:hint="eastAsia"/>
-        </w:rPr>
-        <w:t>解释：</w:t>
-      </w:r>
-      <w:r>
-        <w:rPr>
-          <w:rFonts w:hint="eastAsia"/>
-        </w:rPr>
-        <w:t>创建一个</w:t>
-      </w:r>
-      <w:r>
-        <w:rPr>
-          <w:rFonts w:hint="eastAsia"/>
-        </w:rPr>
-        <w:t>switch</w:t>
-      </w:r>
-      <w:r>
-        <w:rPr>
-          <w:rFonts w:hint="eastAsia"/>
-        </w:rPr>
-        <w:t>，并指定</w:t>
-      </w:r>
-      <w:r>
-        <w:rPr>
-          <w:rFonts w:hint="eastAsia"/>
-        </w:rPr>
-        <w:t>center</w:t>
-      </w:r>
-    </w:p>
-    <w:p>
-      <w:pPr>
-        <w:ind w:firstLineChars="202" w:firstLine="426"/>
-        <w:rPr>
-          <w:b/>
-        </w:rPr>
-      </w:pPr>
-    </w:p>
-    <w:p>
-      <w:pPr>
-        <w:ind w:firstLineChars="202" w:firstLine="426"/>
-        <w:rPr>
-          <w:b/>
-        </w:rPr>
-      </w:pPr>
-      <w:proofErr w:type="gramStart"/>
-      <w:r>
-        <w:rPr>
-          <w:b/>
-        </w:rPr>
-        <w:t>void</w:t>
-      </w:r>
-      <w:proofErr w:type="gramEnd"/>
-      <w:r>
-        <w:rPr>
-          <w:b/>
-        </w:rPr>
-        <w:t xml:space="preserve"> </w:t>
-      </w:r>
-      <w:bookmarkStart w:id="8" w:name="addTarget"/>
-      <w:proofErr w:type="spellStart"/>
-      <w:r>
-        <w:rPr>
-          <w:b/>
-        </w:rPr>
-        <w:t>addTarget</w:t>
-      </w:r>
-      <w:bookmarkEnd w:id="8"/>
       <w:proofErr w:type="spellEnd"/>
       <w:r>
         <w:rPr>
@@ -1936,14 +1922,21 @@
           <w:tcPr>
             <w:cnfStyle w:val="001000000000" w:firstRow="0" w:lastRow="0" w:firstColumn="1" w:lastColumn="0" w:oddVBand="0" w:evenVBand="0" w:oddHBand="0" w:evenHBand="0" w:firstRowFirstColumn="0" w:firstRowLastColumn="0" w:lastRowFirstColumn="0" w:lastRowLastColumn="0"/>
             <w:tcW w:w="2306" w:type="dxa"/>
-          </w:tcPr>
-          <w:p>
-            <w:pPr>
-              <w:jc w:val="center"/>
-            </w:pPr>
-            <w:r>
-              <w:rPr>
-                <w:rFonts w:hint="eastAsia"/>
+            <w:shd w:val="clear" w:color="auto" w:fill="EAF1DD" w:themeFill="accent3" w:themeFillTint="33"/>
+          </w:tcPr>
+          <w:p>
+            <w:pPr>
+              <w:jc w:val="center"/>
+              <w:rPr>
+                <w:b w:val="0"/>
+                <w:color w:val="000000" w:themeColor="text1"/>
+              </w:rPr>
+            </w:pPr>
+            <w:r>
+              <w:rPr>
+                <w:rFonts w:hint="eastAsia"/>
+                <w:b w:val="0"/>
+                <w:color w:val="000000" w:themeColor="text1"/>
               </w:rPr>
               <w:t>类型</w:t>
             </w:r>
@@ -1952,34 +1945,64 @@
         <w:tc>
           <w:tcPr>
             <w:tcW w:w="2841" w:type="dxa"/>
+            <w:shd w:val="clear" w:color="auto" w:fill="EAF1DD" w:themeFill="accent3" w:themeFillTint="33"/>
           </w:tcPr>
           <w:p>
             <w:pPr>
               <w:jc w:val="center"/>
               <w:cnfStyle w:val="100000000000" w:firstRow="1" w:lastRow="0" w:firstColumn="0" w:lastColumn="0" w:oddVBand="0" w:evenVBand="0" w:oddHBand="0" w:evenHBand="0" w:firstRowFirstColumn="0" w:firstRowLastColumn="0" w:lastRowFirstColumn="0" w:lastRowLastColumn="0"/>
-            </w:pPr>
-            <w:r>
-              <w:rPr>
-                <w:rFonts w:hint="eastAsia"/>
-              </w:rPr>
-              <w:t>参数名</w:t>
+              <w:rPr>
+                <w:b w:val="0"/>
+                <w:color w:val="000000" w:themeColor="text1"/>
+              </w:rPr>
+            </w:pPr>
+            <w:r>
+              <w:rPr>
+                <w:rFonts w:ascii="宋体" w:eastAsia="宋体" w:hAnsi="宋体" w:cs="宋体" w:hint="eastAsia"/>
+                <w:b w:val="0"/>
+                <w:color w:val="000000" w:themeColor="text1"/>
+              </w:rPr>
+              <w:t>参数</w:t>
+            </w:r>
+            <w:r>
+              <w:rPr>
+                <w:rFonts w:hint="eastAsia"/>
+                <w:b w:val="0"/>
+                <w:color w:val="000000" w:themeColor="text1"/>
+              </w:rPr>
+              <w:t>名</w:t>
             </w:r>
           </w:p>
         </w:tc>
         <w:tc>
           <w:tcPr>
             <w:tcW w:w="2841" w:type="dxa"/>
+            <w:shd w:val="clear" w:color="auto" w:fill="EAF1DD" w:themeFill="accent3" w:themeFillTint="33"/>
           </w:tcPr>
           <w:p>
             <w:pPr>
               <w:jc w:val="center"/>
               <w:cnfStyle w:val="100000000000" w:firstRow="1" w:lastRow="0" w:firstColumn="0" w:lastColumn="0" w:oddVBand="0" w:evenVBand="0" w:oddHBand="0" w:evenHBand="0" w:firstRowFirstColumn="0" w:firstRowLastColumn="0" w:lastRowFirstColumn="0" w:lastRowLastColumn="0"/>
-            </w:pPr>
-            <w:r>
-              <w:rPr>
-                <w:rFonts w:hint="eastAsia"/>
-              </w:rPr>
-              <w:t>说明</w:t>
+              <w:rPr>
+                <w:b w:val="0"/>
+                <w:color w:val="000000" w:themeColor="text1"/>
+              </w:rPr>
+            </w:pPr>
+            <w:r>
+              <w:rPr>
+                <w:rFonts w:ascii="宋体" w:eastAsia="宋体" w:hAnsi="宋体" w:cs="宋体" w:hint="eastAsia"/>
+                <w:b w:val="0"/>
+                <w:color w:val="000000" w:themeColor="text1"/>
+              </w:rPr>
+              <w:t>说</w:t>
+            </w:r>
+            <w:r>
+              <w:rPr>
+                <w:rFonts w:hint="eastAsia"/>
+                <w:b w:val="0"/>
+                <w:color w:val="000000" w:themeColor="text1"/>
+              </w:rPr>
+              <w:t>明</w:t>
             </w:r>
           </w:p>
         </w:tc>
@@ -2185,7 +2208,7 @@
         </w:rPr>
         <w:t xml:space="preserve"> </w:t>
       </w:r>
-      <w:bookmarkStart w:id="9" w:name="removeTarget"/>
+      <w:bookmarkStart w:id="8" w:name="removeTarget"/>
       <w:proofErr w:type="spellStart"/>
       <w:r>
         <w:rPr>
@@ -2193,129 +2216,129 @@
         </w:rPr>
         <w:t>removeTarget</w:t>
       </w:r>
+      <w:bookmarkEnd w:id="8"/>
+      <w:proofErr w:type="spellEnd"/>
+      <w:r>
+        <w:rPr>
+          <w:b/>
+        </w:rPr>
+        <w:t>(</w:t>
+      </w:r>
+      <w:proofErr w:type="spellStart"/>
+      <w:r>
+        <w:rPr>
+          <w:b/>
+        </w:rPr>
+        <w:t>CAObject</w:t>
+      </w:r>
+      <w:proofErr w:type="spellEnd"/>
+      <w:r>
+        <w:rPr>
+          <w:b/>
+        </w:rPr>
+        <w:t xml:space="preserve">* target, </w:t>
+      </w:r>
+      <w:proofErr w:type="spellStart"/>
+      <w:r>
+        <w:rPr>
+          <w:b/>
+        </w:rPr>
+        <w:t>SEL_CAControl</w:t>
+      </w:r>
+      <w:proofErr w:type="spellEnd"/>
+      <w:r>
+        <w:rPr>
+          <w:b/>
+        </w:rPr>
+        <w:t xml:space="preserve"> selector)</w:t>
+      </w:r>
+    </w:p>
+    <w:p>
+      <w:pPr>
+        <w:ind w:firstLineChars="202" w:firstLine="424"/>
+      </w:pPr>
+      <w:r>
+        <w:rPr>
+          <w:rFonts w:hint="eastAsia"/>
+        </w:rPr>
+        <w:t>返回值：</w:t>
+      </w:r>
+      <w:proofErr w:type="gramStart"/>
+      <w:r>
+        <w:rPr>
+          <w:rFonts w:hint="eastAsia"/>
+        </w:rPr>
+        <w:t>void</w:t>
+      </w:r>
+      <w:proofErr w:type="gramEnd"/>
+    </w:p>
+    <w:p>
+      <w:pPr>
+        <w:ind w:firstLineChars="202" w:firstLine="424"/>
+      </w:pPr>
+      <w:r>
+        <w:rPr>
+          <w:rFonts w:hint="eastAsia"/>
+        </w:rPr>
+        <w:t>解释：</w:t>
+      </w:r>
+      <w:r>
+        <w:rPr>
+          <w:rFonts w:hint="eastAsia"/>
+        </w:rPr>
+        <w:t>移除</w:t>
+      </w:r>
+      <w:r>
+        <w:rPr>
+          <w:rFonts w:hint="eastAsia"/>
+        </w:rPr>
+        <w:t>switch</w:t>
+      </w:r>
+      <w:r>
+        <w:rPr>
+          <w:rFonts w:hint="eastAsia"/>
+        </w:rPr>
+        <w:t>的点击事件</w:t>
+      </w:r>
+    </w:p>
+    <w:p>
+      <w:pPr>
+        <w:ind w:firstLineChars="202" w:firstLine="426"/>
+        <w:rPr>
+          <w:b/>
+        </w:rPr>
+      </w:pPr>
+    </w:p>
+    <w:p>
+      <w:pPr>
+        <w:ind w:firstLineChars="202" w:firstLine="426"/>
+        <w:rPr>
+          <w:b/>
+        </w:rPr>
+      </w:pPr>
+      <w:proofErr w:type="gramStart"/>
+      <w:r>
+        <w:rPr>
+          <w:b/>
+        </w:rPr>
+        <w:t>void</w:t>
+      </w:r>
+      <w:proofErr w:type="gramEnd"/>
+      <w:r>
+        <w:rPr>
+          <w:b/>
+        </w:rPr>
+        <w:t xml:space="preserve"> </w:t>
+      </w:r>
+      <w:bookmarkStart w:id="9" w:name="setIsOn"/>
+      <w:proofErr w:type="spellStart"/>
+      <w:r>
+        <w:rPr>
+          <w:b/>
+        </w:rPr>
+        <w:t>setIsOn</w:t>
+      </w:r>
       <w:bookmarkEnd w:id="9"/>
-      <w:proofErr w:type="spellEnd"/>
-      <w:r>
-        <w:rPr>
-          <w:b/>
-        </w:rPr>
-        <w:t>(</w:t>
-      </w:r>
-      <w:proofErr w:type="spellStart"/>
-      <w:r>
-        <w:rPr>
-          <w:b/>
-        </w:rPr>
-        <w:t>CAObject</w:t>
-      </w:r>
-      <w:proofErr w:type="spellEnd"/>
-      <w:r>
-        <w:rPr>
-          <w:b/>
-        </w:rPr>
-        <w:t xml:space="preserve">* target, </w:t>
-      </w:r>
-      <w:proofErr w:type="spellStart"/>
-      <w:r>
-        <w:rPr>
-          <w:b/>
-        </w:rPr>
-        <w:t>SEL_CAControl</w:t>
-      </w:r>
-      <w:proofErr w:type="spellEnd"/>
-      <w:r>
-        <w:rPr>
-          <w:b/>
-        </w:rPr>
-        <w:t xml:space="preserve"> selector)</w:t>
-      </w:r>
-    </w:p>
-    <w:p>
-      <w:pPr>
-        <w:ind w:firstLineChars="202" w:firstLine="424"/>
-      </w:pPr>
-      <w:r>
-        <w:rPr>
-          <w:rFonts w:hint="eastAsia"/>
-        </w:rPr>
-        <w:t>返回值：</w:t>
-      </w:r>
-      <w:proofErr w:type="gramStart"/>
-      <w:r>
-        <w:rPr>
-          <w:rFonts w:hint="eastAsia"/>
-        </w:rPr>
-        <w:t>void</w:t>
-      </w:r>
-      <w:proofErr w:type="gramEnd"/>
-    </w:p>
-    <w:p>
-      <w:pPr>
-        <w:ind w:firstLineChars="202" w:firstLine="424"/>
-      </w:pPr>
-      <w:r>
-        <w:rPr>
-          <w:rFonts w:hint="eastAsia"/>
-        </w:rPr>
-        <w:t>解释：</w:t>
-      </w:r>
-      <w:r>
-        <w:rPr>
-          <w:rFonts w:hint="eastAsia"/>
-        </w:rPr>
-        <w:t>移除</w:t>
-      </w:r>
-      <w:r>
-        <w:rPr>
-          <w:rFonts w:hint="eastAsia"/>
-        </w:rPr>
-        <w:t>switch</w:t>
-      </w:r>
-      <w:r>
-        <w:rPr>
-          <w:rFonts w:hint="eastAsia"/>
-        </w:rPr>
-        <w:t>的点击事件</w:t>
-      </w:r>
-    </w:p>
-    <w:p>
-      <w:pPr>
-        <w:ind w:firstLineChars="202" w:firstLine="426"/>
-        <w:rPr>
-          <w:b/>
-        </w:rPr>
-      </w:pPr>
-    </w:p>
-    <w:p>
-      <w:pPr>
-        <w:ind w:firstLineChars="202" w:firstLine="426"/>
-        <w:rPr>
-          <w:b/>
-        </w:rPr>
-      </w:pPr>
-      <w:proofErr w:type="gramStart"/>
-      <w:r>
-        <w:rPr>
-          <w:b/>
-        </w:rPr>
-        <w:t>void</w:t>
-      </w:r>
-      <w:proofErr w:type="gramEnd"/>
-      <w:r>
-        <w:rPr>
-          <w:b/>
-        </w:rPr>
-        <w:t xml:space="preserve"> </w:t>
-      </w:r>
-      <w:bookmarkStart w:id="10" w:name="setIsOn"/>
-      <w:proofErr w:type="spellStart"/>
-      <w:r>
-        <w:rPr>
-          <w:b/>
-        </w:rPr>
-        <w:t>setIsOn</w:t>
-      </w:r>
-      <w:bookmarkEnd w:id="10"/>
       <w:proofErr w:type="spellEnd"/>
       <w:r>
         <w:rPr>
@@ -2392,14 +2415,21 @@
           <w:tcPr>
             <w:cnfStyle w:val="001000000000" w:firstRow="0" w:lastRow="0" w:firstColumn="1" w:lastColumn="0" w:oddVBand="0" w:evenVBand="0" w:oddHBand="0" w:evenHBand="0" w:firstRowFirstColumn="0" w:firstRowLastColumn="0" w:lastRowFirstColumn="0" w:lastRowLastColumn="0"/>
             <w:tcW w:w="2306" w:type="dxa"/>
-          </w:tcPr>
-          <w:p>
-            <w:pPr>
-              <w:jc w:val="center"/>
-            </w:pPr>
-            <w:r>
-              <w:rPr>
-                <w:rFonts w:hint="eastAsia"/>
+            <w:shd w:val="clear" w:color="auto" w:fill="EAF1DD" w:themeFill="accent3" w:themeFillTint="33"/>
+          </w:tcPr>
+          <w:p>
+            <w:pPr>
+              <w:jc w:val="center"/>
+              <w:rPr>
+                <w:b w:val="0"/>
+                <w:color w:val="000000" w:themeColor="text1"/>
+              </w:rPr>
+            </w:pPr>
+            <w:r>
+              <w:rPr>
+                <w:rFonts w:hint="eastAsia"/>
+                <w:b w:val="0"/>
+                <w:color w:val="000000" w:themeColor="text1"/>
               </w:rPr>
               <w:t>类型</w:t>
             </w:r>
@@ -2408,34 +2438,64 @@
         <w:tc>
           <w:tcPr>
             <w:tcW w:w="2841" w:type="dxa"/>
+            <w:shd w:val="clear" w:color="auto" w:fill="EAF1DD" w:themeFill="accent3" w:themeFillTint="33"/>
           </w:tcPr>
           <w:p>
             <w:pPr>
               <w:jc w:val="center"/>
               <w:cnfStyle w:val="100000000000" w:firstRow="1" w:lastRow="0" w:firstColumn="0" w:lastColumn="0" w:oddVBand="0" w:evenVBand="0" w:oddHBand="0" w:evenHBand="0" w:firstRowFirstColumn="0" w:firstRowLastColumn="0" w:lastRowFirstColumn="0" w:lastRowLastColumn="0"/>
-            </w:pPr>
-            <w:r>
-              <w:rPr>
-                <w:rFonts w:hint="eastAsia"/>
-              </w:rPr>
-              <w:t>参数名</w:t>
+              <w:rPr>
+                <w:b w:val="0"/>
+                <w:color w:val="000000" w:themeColor="text1"/>
+              </w:rPr>
+            </w:pPr>
+            <w:r>
+              <w:rPr>
+                <w:rFonts w:ascii="宋体" w:eastAsia="宋体" w:hAnsi="宋体" w:cs="宋体" w:hint="eastAsia"/>
+                <w:b w:val="0"/>
+                <w:color w:val="000000" w:themeColor="text1"/>
+              </w:rPr>
+              <w:t>参数</w:t>
+            </w:r>
+            <w:r>
+              <w:rPr>
+                <w:rFonts w:hint="eastAsia"/>
+                <w:b w:val="0"/>
+                <w:color w:val="000000" w:themeColor="text1"/>
+              </w:rPr>
+              <w:t>名</w:t>
             </w:r>
           </w:p>
         </w:tc>
         <w:tc>
           <w:tcPr>
             <w:tcW w:w="2841" w:type="dxa"/>
+            <w:shd w:val="clear" w:color="auto" w:fill="EAF1DD" w:themeFill="accent3" w:themeFillTint="33"/>
           </w:tcPr>
           <w:p>
             <w:pPr>
               <w:jc w:val="center"/>
               <w:cnfStyle w:val="100000000000" w:firstRow="1" w:lastRow="0" w:firstColumn="0" w:lastColumn="0" w:oddVBand="0" w:evenVBand="0" w:oddHBand="0" w:evenHBand="0" w:firstRowFirstColumn="0" w:firstRowLastColumn="0" w:lastRowFirstColumn="0" w:lastRowLastColumn="0"/>
-            </w:pPr>
-            <w:r>
-              <w:rPr>
-                <w:rFonts w:hint="eastAsia"/>
-              </w:rPr>
-              <w:t>说明</w:t>
+              <w:rPr>
+                <w:b w:val="0"/>
+                <w:color w:val="000000" w:themeColor="text1"/>
+              </w:rPr>
+            </w:pPr>
+            <w:r>
+              <w:rPr>
+                <w:rFonts w:ascii="宋体" w:eastAsia="宋体" w:hAnsi="宋体" w:cs="宋体" w:hint="eastAsia"/>
+                <w:b w:val="0"/>
+                <w:color w:val="000000" w:themeColor="text1"/>
+              </w:rPr>
+              <w:t>说</w:t>
+            </w:r>
+            <w:r>
+              <w:rPr>
+                <w:rFonts w:hint="eastAsia"/>
+                <w:b w:val="0"/>
+                <w:color w:val="000000" w:themeColor="text1"/>
+              </w:rPr>
+              <w:t>明</w:t>
             </w:r>
           </w:p>
         </w:tc>
@@ -2549,7 +2609,7 @@
         </w:rPr>
         <w:t xml:space="preserve"> void </w:t>
       </w:r>
-      <w:bookmarkStart w:id="11" w:name="setOnImage"/>
+      <w:bookmarkStart w:id="10" w:name="setOnImage"/>
       <w:proofErr w:type="spellStart"/>
       <w:r>
         <w:rPr>
@@ -2557,7 +2617,7 @@
         </w:rPr>
         <w:t>setOnImage</w:t>
       </w:r>
-      <w:bookmarkEnd w:id="11"/>
+      <w:bookmarkEnd w:id="10"/>
       <w:proofErr w:type="spellEnd"/>
       <w:r>
         <w:rPr>
@@ -2648,14 +2708,22 @@
           <w:tcPr>
             <w:cnfStyle w:val="001000000000" w:firstRow="0" w:lastRow="0" w:firstColumn="1" w:lastColumn="0" w:oddVBand="0" w:evenVBand="0" w:oddHBand="0" w:evenHBand="0" w:firstRowFirstColumn="0" w:firstRowLastColumn="0" w:lastRowFirstColumn="0" w:lastRowLastColumn="0"/>
             <w:tcW w:w="2306" w:type="dxa"/>
-          </w:tcPr>
-          <w:p>
-            <w:pPr>
-              <w:jc w:val="center"/>
-            </w:pPr>
-            <w:r>
-              <w:rPr>
-                <w:rFonts w:hint="eastAsia"/>
+            <w:shd w:val="clear" w:color="auto" w:fill="EAF1DD" w:themeFill="accent3" w:themeFillTint="33"/>
+          </w:tcPr>
+          <w:p>
+            <w:pPr>
+              <w:jc w:val="center"/>
+              <w:rPr>
+                <w:b w:val="0"/>
+                <w:color w:val="000000" w:themeColor="text1"/>
+              </w:rPr>
+            </w:pPr>
+            <w:bookmarkStart w:id="11" w:name="_GoBack" w:colFirst="0" w:colLast="2"/>
+            <w:r>
+              <w:rPr>
+                <w:rFonts w:hint="eastAsia"/>
+                <w:b w:val="0"/>
+                <w:color w:val="000000" w:themeColor="text1"/>
               </w:rPr>
               <w:t>类型</w:t>
             </w:r>
@@ -2664,38 +2732,69 @@
         <w:tc>
           <w:tcPr>
             <w:tcW w:w="2841" w:type="dxa"/>
+            <w:shd w:val="clear" w:color="auto" w:fill="EAF1DD" w:themeFill="accent3" w:themeFillTint="33"/>
           </w:tcPr>
           <w:p>
             <w:pPr>
               <w:jc w:val="center"/>
               <w:cnfStyle w:val="100000000000" w:firstRow="1" w:lastRow="0" w:firstColumn="0" w:lastColumn="0" w:oddVBand="0" w:evenVBand="0" w:oddHBand="0" w:evenHBand="0" w:firstRowFirstColumn="0" w:firstRowLastColumn="0" w:lastRowFirstColumn="0" w:lastRowLastColumn="0"/>
-            </w:pPr>
-            <w:r>
-              <w:rPr>
-                <w:rFonts w:hint="eastAsia"/>
-              </w:rPr>
-              <w:t>参数名</w:t>
+              <w:rPr>
+                <w:b w:val="0"/>
+                <w:color w:val="000000" w:themeColor="text1"/>
+              </w:rPr>
+            </w:pPr>
+            <w:r>
+              <w:rPr>
+                <w:rFonts w:ascii="宋体" w:eastAsia="宋体" w:hAnsi="宋体" w:cs="宋体" w:hint="eastAsia"/>
+                <w:b w:val="0"/>
+                <w:color w:val="000000" w:themeColor="text1"/>
+              </w:rPr>
+              <w:t>参数</w:t>
+            </w:r>
+            <w:r>
+              <w:rPr>
+                <w:rFonts w:hint="eastAsia"/>
+                <w:b w:val="0"/>
+                <w:color w:val="000000" w:themeColor="text1"/>
+              </w:rPr>
+              <w:t>名</w:t>
             </w:r>
           </w:p>
         </w:tc>
         <w:tc>
           <w:tcPr>
             <w:tcW w:w="2841" w:type="dxa"/>
+            <w:shd w:val="clear" w:color="auto" w:fill="EAF1DD" w:themeFill="accent3" w:themeFillTint="33"/>
           </w:tcPr>
           <w:p>
             <w:pPr>
               <w:jc w:val="center"/>
               <w:cnfStyle w:val="100000000000" w:firstRow="1" w:lastRow="0" w:firstColumn="0" w:lastColumn="0" w:oddVBand="0" w:evenVBand="0" w:oddHBand="0" w:evenHBand="0" w:firstRowFirstColumn="0" w:firstRowLastColumn="0" w:lastRowFirstColumn="0" w:lastRowLastColumn="0"/>
-            </w:pPr>
-            <w:r>
-              <w:rPr>
-                <w:rFonts w:hint="eastAsia"/>
-              </w:rPr>
-              <w:t>说明</w:t>
+              <w:rPr>
+                <w:b w:val="0"/>
+                <w:color w:val="000000" w:themeColor="text1"/>
+              </w:rPr>
+            </w:pPr>
+            <w:r>
+              <w:rPr>
+                <w:rFonts w:ascii="宋体" w:eastAsia="宋体" w:hAnsi="宋体" w:cs="宋体" w:hint="eastAsia"/>
+                <w:b w:val="0"/>
+                <w:color w:val="000000" w:themeColor="text1"/>
+              </w:rPr>
+              <w:t>说</w:t>
+            </w:r>
+            <w:r>
+              <w:rPr>
+                <w:rFonts w:hint="eastAsia"/>
+                <w:b w:val="0"/>
+                <w:color w:val="000000" w:themeColor="text1"/>
+              </w:rPr>
+              <w:t>明</w:t>
             </w:r>
           </w:p>
         </w:tc>
       </w:tr>
+      <w:bookmarkEnd w:id="11"/>
       <w:tr>
         <w:trPr>
           <w:cnfStyle w:val="000000100000" w:firstRow="0" w:lastRow="0" w:firstColumn="0" w:lastColumn="0" w:oddVBand="0" w:evenVBand="0" w:oddHBand="1" w:evenHBand="0" w:firstRowFirstColumn="0" w:firstRowLastColumn="0" w:lastRowFirstColumn="0" w:lastRowLastColumn="0"/>
